--- a/Отчет/Титульник(Гурьянов Данил).docx
+++ b/Отчет/Титульник(Гурьянов Данил).docx
@@ -40,18 +40,8 @@
           <w:sz w:val="24"/>
           <w:szCs w:val="24"/>
         </w:rPr>
-        <w:t xml:space="preserve">ПЕНЗЕНСКИЙ </w:t>
-      </w:r>
-      <w:proofErr w:type="gramStart"/>
-      <w:r>
-        <w:rPr>
-          <w:rFonts w:ascii="Times New Roman" w:hAnsi="Times New Roman"/>
-          <w:sz w:val="24"/>
-          <w:szCs w:val="24"/>
-        </w:rPr>
-        <w:t>ГОСУДАРСТВЕННЫЙ  УНИВЕРСИТЕТ</w:t>
-      </w:r>
-      <w:proofErr w:type="gramEnd"/>
+        <w:t>ПЕНЗЕНСКИЙ ГОСУДАРСТВЕННЫЙ  УНИВЕРСИТЕТ</w:t>
+      </w:r>
     </w:p>
     <w:p>
       <w:pPr>
@@ -895,18 +885,8 @@
           <w:sz w:val="24"/>
           <w:szCs w:val="24"/>
         </w:rPr>
-        <w:t xml:space="preserve">ПЕНЗЕНСКИЙ </w:t>
-      </w:r>
-      <w:proofErr w:type="gramStart"/>
-      <w:r>
-        <w:rPr>
-          <w:rFonts w:ascii="Times New Roman" w:hAnsi="Times New Roman"/>
-          <w:sz w:val="24"/>
-          <w:szCs w:val="24"/>
-        </w:rPr>
-        <w:t>ГОСУДАРСТВЕННЫЙ  УНИВЕРСИТЕТ</w:t>
-      </w:r>
-      <w:proofErr w:type="gramEnd"/>
+        <w:t>ПЕНЗЕНСКИЙ ГОСУДАРСТВЕННЫЙ  УНИВЕРСИТЕТ</w:t>
+      </w:r>
     </w:p>
     <w:p>
       <w:pPr>
@@ -1249,25 +1229,7 @@
           <w:sz w:val="26"/>
           <w:szCs w:val="26"/>
         </w:rPr>
-        <w:t xml:space="preserve">Направление </w:t>
-      </w:r>
-      <w:proofErr w:type="gramStart"/>
-      <w:r>
-        <w:rPr>
-          <w:rFonts w:ascii="Times New Roman" w:hAnsi="Times New Roman"/>
-          <w:sz w:val="26"/>
-          <w:szCs w:val="26"/>
-        </w:rPr>
-        <w:t>подготовки  09.03.01</w:t>
-      </w:r>
-      <w:proofErr w:type="gramEnd"/>
-      <w:r>
-        <w:rPr>
-          <w:rFonts w:ascii="Times New Roman" w:hAnsi="Times New Roman"/>
-          <w:sz w:val="26"/>
-          <w:szCs w:val="26"/>
-        </w:rPr>
-        <w:t xml:space="preserve"> «</w:t>
+        <w:t>Направление подготовки  09.03.01 «</w:t>
       </w:r>
       <w:r>
         <w:rPr>
@@ -2447,19 +2409,8 @@
                 <w:szCs w:val="28"/>
                 <w:lang w:eastAsia="en-US"/>
               </w:rPr>
-              <w:t xml:space="preserve">Описание алгоритма </w:t>
+              <w:t>Описание алгоритма и  программы</w:t>
             </w:r>
-            <w:proofErr w:type="gramStart"/>
-            <w:r>
-              <w:rPr>
-                <w:iCs/>
-                <w:sz w:val="28"/>
-                <w:szCs w:val="28"/>
-                <w:lang w:eastAsia="en-US"/>
-              </w:rPr>
-              <w:t>и  программы</w:t>
-            </w:r>
-            <w:proofErr w:type="gramEnd"/>
           </w:p>
         </w:tc>
         <w:tc>
@@ -3404,18 +3355,8 @@
           <w:sz w:val="24"/>
           <w:szCs w:val="24"/>
         </w:rPr>
-        <w:t xml:space="preserve">ПЕНЗЕНСКИЙ </w:t>
-      </w:r>
-      <w:proofErr w:type="gramStart"/>
-      <w:r>
-        <w:rPr>
-          <w:rFonts w:ascii="Times New Roman" w:hAnsi="Times New Roman"/>
-          <w:sz w:val="24"/>
-          <w:szCs w:val="24"/>
-        </w:rPr>
-        <w:t>ГОСУДАРСТВЕННЫЙ  УНИВЕРСИТЕТ</w:t>
-      </w:r>
-      <w:proofErr w:type="gramEnd"/>
+        <w:t>ПЕНЗЕНСКИЙ ГОСУДАРСТВЕННЫЙ  УНИВЕРСИТЕТ</w:t>
+      </w:r>
     </w:p>
     <w:p>
       <w:pPr>
@@ -3986,25 +3927,7 @@
           <w:sz w:val="26"/>
           <w:szCs w:val="26"/>
         </w:rPr>
-        <w:t>Бакалавр           Гурьянов Д.И____________     "___" __________</w:t>
-      </w:r>
-      <w:proofErr w:type="gramStart"/>
-      <w:r>
-        <w:rPr>
-          <w:rFonts w:ascii="Times New Roman" w:hAnsi="Times New Roman"/>
-          <w:sz w:val="26"/>
-          <w:szCs w:val="26"/>
-        </w:rPr>
-        <w:t>_  2023</w:t>
-      </w:r>
-      <w:proofErr w:type="gramEnd"/>
-      <w:r>
-        <w:rPr>
-          <w:rFonts w:ascii="Times New Roman" w:hAnsi="Times New Roman"/>
-          <w:sz w:val="26"/>
-          <w:szCs w:val="26"/>
-        </w:rPr>
-        <w:t xml:space="preserve"> г.   </w:t>
+        <w:t xml:space="preserve">Бакалавр           Гурьянов Д.И____________     "___" ___________  2023 г.   </w:t>
       </w:r>
     </w:p>
     <w:p>
@@ -4063,25 +3986,7 @@
           <w:sz w:val="26"/>
           <w:szCs w:val="26"/>
         </w:rPr>
-        <w:t xml:space="preserve"> ____________     "___" __________</w:t>
-      </w:r>
-      <w:proofErr w:type="gramStart"/>
-      <w:r>
-        <w:rPr>
-          <w:rFonts w:ascii="Times New Roman" w:hAnsi="Times New Roman"/>
-          <w:sz w:val="26"/>
-          <w:szCs w:val="26"/>
-        </w:rPr>
-        <w:t>_  2023</w:t>
-      </w:r>
-      <w:proofErr w:type="gramEnd"/>
-      <w:r>
-        <w:rPr>
-          <w:rFonts w:ascii="Times New Roman" w:hAnsi="Times New Roman"/>
-          <w:sz w:val="26"/>
-          <w:szCs w:val="26"/>
-        </w:rPr>
-        <w:t xml:space="preserve"> г.   </w:t>
+        <w:t xml:space="preserve"> ____________     "___" ___________  2023 г.   </w:t>
       </w:r>
     </w:p>
     <w:p>
@@ -4215,18 +4120,8 @@
           <w:sz w:val="24"/>
           <w:szCs w:val="24"/>
         </w:rPr>
-        <w:t xml:space="preserve">ПЕНЗЕНСКИЙ </w:t>
-      </w:r>
-      <w:proofErr w:type="gramStart"/>
-      <w:r>
-        <w:rPr>
-          <w:rFonts w:ascii="Times New Roman" w:hAnsi="Times New Roman"/>
-          <w:sz w:val="24"/>
-          <w:szCs w:val="24"/>
-        </w:rPr>
-        <w:t>ГОСУДАРСТВЕННЫЙ  УНИВЕРСИТЕТ</w:t>
-      </w:r>
-      <w:proofErr w:type="gramEnd"/>
+        <w:t>ПЕНЗЕНСКИЙ ГОСУДАРСТВЕННЫЙ  УНИВЕРСИТЕТ</w:t>
+      </w:r>
     </w:p>
     <w:p>
       <w:pPr>
@@ -4923,27 +4818,7 @@
           <w:szCs w:val="26"/>
           <w:u w:val="single"/>
         </w:rPr>
-        <w:t xml:space="preserve">д.т.н., профессор, Зинкин С.А. </w:t>
-      </w:r>
-      <w:proofErr w:type="gramStart"/>
-      <w:r>
-        <w:rPr>
-          <w:rFonts w:ascii="Times New Roman" w:hAnsi="Times New Roman"/>
-          <w:sz w:val="26"/>
-          <w:szCs w:val="26"/>
-          <w:u w:val="single"/>
-        </w:rPr>
-        <w:t xml:space="preserve">«  </w:t>
-      </w:r>
-      <w:proofErr w:type="gramEnd"/>
-      <w:r>
-        <w:rPr>
-          <w:rFonts w:ascii="Times New Roman" w:hAnsi="Times New Roman"/>
-          <w:sz w:val="26"/>
-          <w:szCs w:val="26"/>
-          <w:u w:val="single"/>
-        </w:rPr>
-        <w:t xml:space="preserve">  »                        2023 г.</w:t>
+        <w:t>д.т.н., профессор, Зинкин С.А. «    »                        2023 г.</w:t>
       </w:r>
     </w:p>
     <w:p/>

--- a/Отчет/Титульник(Гурьянов Данил).docx
+++ b/Отчет/Титульник(Гурьянов Данил).docx
@@ -40,8 +40,18 @@
           <w:sz w:val="24"/>
           <w:szCs w:val="24"/>
         </w:rPr>
-        <w:t>ПЕНЗЕНСКИЙ ГОСУДАРСТВЕННЫЙ  УНИВЕРСИТЕТ</w:t>
-      </w:r>
+        <w:t xml:space="preserve">ПЕНЗЕНСКИЙ </w:t>
+      </w:r>
+      <w:proofErr w:type="gramStart"/>
+      <w:r>
+        <w:rPr>
+          <w:rFonts w:ascii="Times New Roman" w:hAnsi="Times New Roman"/>
+          <w:sz w:val="24"/>
+          <w:szCs w:val="24"/>
+        </w:rPr>
+        <w:t>ГОСУДАРСТВЕННЫЙ  УНИВЕРСИТЕТ</w:t>
+      </w:r>
+      <w:proofErr w:type="gramEnd"/>
     </w:p>
     <w:p>
       <w:pPr>
@@ -885,8 +895,18 @@
           <w:sz w:val="24"/>
           <w:szCs w:val="24"/>
         </w:rPr>
-        <w:t>ПЕНЗЕНСКИЙ ГОСУДАРСТВЕННЫЙ  УНИВЕРСИТЕТ</w:t>
-      </w:r>
+        <w:t xml:space="preserve">ПЕНЗЕНСКИЙ </w:t>
+      </w:r>
+      <w:proofErr w:type="gramStart"/>
+      <w:r>
+        <w:rPr>
+          <w:rFonts w:ascii="Times New Roman" w:hAnsi="Times New Roman"/>
+          <w:sz w:val="24"/>
+          <w:szCs w:val="24"/>
+        </w:rPr>
+        <w:t>ГОСУДАРСТВЕННЫЙ  УНИВЕРСИТЕТ</w:t>
+      </w:r>
+      <w:proofErr w:type="gramEnd"/>
     </w:p>
     <w:p>
       <w:pPr>
@@ -1229,7 +1249,25 @@
           <w:sz w:val="26"/>
           <w:szCs w:val="26"/>
         </w:rPr>
-        <w:t>Направление подготовки  09.03.01 «</w:t>
+        <w:t xml:space="preserve">Направление </w:t>
+      </w:r>
+      <w:proofErr w:type="gramStart"/>
+      <w:r>
+        <w:rPr>
+          <w:rFonts w:ascii="Times New Roman" w:hAnsi="Times New Roman"/>
+          <w:sz w:val="26"/>
+          <w:szCs w:val="26"/>
+        </w:rPr>
+        <w:t>подготовки  09.03.01</w:t>
+      </w:r>
+      <w:proofErr w:type="gramEnd"/>
+      <w:r>
+        <w:rPr>
+          <w:rFonts w:ascii="Times New Roman" w:hAnsi="Times New Roman"/>
+          <w:sz w:val="26"/>
+          <w:szCs w:val="26"/>
+        </w:rPr>
+        <w:t xml:space="preserve"> «</w:t>
       </w:r>
       <w:r>
         <w:rPr>
@@ -2409,8 +2447,19 @@
                 <w:szCs w:val="28"/>
                 <w:lang w:eastAsia="en-US"/>
               </w:rPr>
-              <w:t>Описание алгоритма и  программы</w:t>
+              <w:t xml:space="preserve">Описание алгоритма </w:t>
             </w:r>
+            <w:proofErr w:type="gramStart"/>
+            <w:r>
+              <w:rPr>
+                <w:iCs/>
+                <w:sz w:val="28"/>
+                <w:szCs w:val="28"/>
+                <w:lang w:eastAsia="en-US"/>
+              </w:rPr>
+              <w:t>и  программы</w:t>
+            </w:r>
+            <w:proofErr w:type="gramEnd"/>
           </w:p>
         </w:tc>
         <w:tc>
@@ -3355,8 +3404,18 @@
           <w:sz w:val="24"/>
           <w:szCs w:val="24"/>
         </w:rPr>
-        <w:t>ПЕНЗЕНСКИЙ ГОСУДАРСТВЕННЫЙ  УНИВЕРСИТЕТ</w:t>
-      </w:r>
+        <w:t xml:space="preserve">ПЕНЗЕНСКИЙ </w:t>
+      </w:r>
+      <w:proofErr w:type="gramStart"/>
+      <w:r>
+        <w:rPr>
+          <w:rFonts w:ascii="Times New Roman" w:hAnsi="Times New Roman"/>
+          <w:sz w:val="24"/>
+          <w:szCs w:val="24"/>
+        </w:rPr>
+        <w:t>ГОСУДАРСТВЕННЫЙ  УНИВЕРСИТЕТ</w:t>
+      </w:r>
+      <w:proofErr w:type="gramEnd"/>
     </w:p>
     <w:p>
       <w:pPr>
@@ -3927,7 +3986,41 @@
           <w:sz w:val="26"/>
           <w:szCs w:val="26"/>
         </w:rPr>
-        <w:t xml:space="preserve">Бакалавр           Гурьянов Д.И____________     "___" ___________  2023 г.   </w:t>
+        <w:t>Бакалавр           Гурьянов Д.И</w:t>
+      </w:r>
+      <w:r>
+        <w:rPr>
+          <w:rFonts w:ascii="Times New Roman" w:hAnsi="Times New Roman"/>
+          <w:sz w:val="26"/>
+          <w:szCs w:val="26"/>
+        </w:rPr>
+        <w:t>.</w:t>
+      </w:r>
+      <w:r>
+        <w:rPr>
+          <w:rFonts w:ascii="Times New Roman" w:hAnsi="Times New Roman"/>
+          <w:sz w:val="26"/>
+          <w:szCs w:val="26"/>
+        </w:rPr>
+        <w:t>____________     "___" __________</w:t>
+      </w:r>
+      <w:proofErr w:type="gramStart"/>
+      <w:r>
+        <w:rPr>
+          <w:rFonts w:ascii="Times New Roman" w:hAnsi="Times New Roman"/>
+          <w:sz w:val="26"/>
+          <w:szCs w:val="26"/>
+        </w:rPr>
+        <w:t>_  2023</w:t>
+      </w:r>
+      <w:proofErr w:type="gramEnd"/>
+      <w:r>
+        <w:rPr>
+          <w:rFonts w:ascii="Times New Roman" w:hAnsi="Times New Roman"/>
+          <w:sz w:val="26"/>
+          <w:szCs w:val="26"/>
+        </w:rPr>
+        <w:t xml:space="preserve"> г.   </w:t>
       </w:r>
     </w:p>
     <w:p>
@@ -3986,7 +4079,25 @@
           <w:sz w:val="26"/>
           <w:szCs w:val="26"/>
         </w:rPr>
-        <w:t xml:space="preserve"> ____________     "___" ___________  2023 г.   </w:t>
+        <w:t xml:space="preserve"> ____________     "___" __________</w:t>
+      </w:r>
+      <w:proofErr w:type="gramStart"/>
+      <w:r>
+        <w:rPr>
+          <w:rFonts w:ascii="Times New Roman" w:hAnsi="Times New Roman"/>
+          <w:sz w:val="26"/>
+          <w:szCs w:val="26"/>
+        </w:rPr>
+        <w:t>_  2023</w:t>
+      </w:r>
+      <w:proofErr w:type="gramEnd"/>
+      <w:r>
+        <w:rPr>
+          <w:rFonts w:ascii="Times New Roman" w:hAnsi="Times New Roman"/>
+          <w:sz w:val="26"/>
+          <w:szCs w:val="26"/>
+        </w:rPr>
+        <w:t xml:space="preserve"> г.   </w:t>
       </w:r>
     </w:p>
     <w:p>
@@ -4120,8 +4231,18 @@
           <w:sz w:val="24"/>
           <w:szCs w:val="24"/>
         </w:rPr>
-        <w:t>ПЕНЗЕНСКИЙ ГОСУДАРСТВЕННЫЙ  УНИВЕРСИТЕТ</w:t>
-      </w:r>
+        <w:t xml:space="preserve">ПЕНЗЕНСКИЙ </w:t>
+      </w:r>
+      <w:proofErr w:type="gramStart"/>
+      <w:r>
+        <w:rPr>
+          <w:rFonts w:ascii="Times New Roman" w:hAnsi="Times New Roman"/>
+          <w:sz w:val="24"/>
+          <w:szCs w:val="24"/>
+        </w:rPr>
+        <w:t>ГОСУДАРСТВЕННЫЙ  УНИВЕРСИТЕТ</w:t>
+      </w:r>
+      <w:proofErr w:type="gramEnd"/>
     </w:p>
     <w:p>
       <w:pPr>
@@ -4818,7 +4939,27 @@
           <w:szCs w:val="26"/>
           <w:u w:val="single"/>
         </w:rPr>
-        <w:t>д.т.н., профессор, Зинкин С.А. «    »                        2023 г.</w:t>
+        <w:t xml:space="preserve">д.т.н., профессор, Зинкин С.А. </w:t>
+      </w:r>
+      <w:proofErr w:type="gramStart"/>
+      <w:r>
+        <w:rPr>
+          <w:rFonts w:ascii="Times New Roman" w:hAnsi="Times New Roman"/>
+          <w:sz w:val="26"/>
+          <w:szCs w:val="26"/>
+          <w:u w:val="single"/>
+        </w:rPr>
+        <w:t xml:space="preserve">«  </w:t>
+      </w:r>
+      <w:proofErr w:type="gramEnd"/>
+      <w:r>
+        <w:rPr>
+          <w:rFonts w:ascii="Times New Roman" w:hAnsi="Times New Roman"/>
+          <w:sz w:val="26"/>
+          <w:szCs w:val="26"/>
+          <w:u w:val="single"/>
+        </w:rPr>
+        <w:t xml:space="preserve">  »                        2023 г.</w:t>
       </w:r>
     </w:p>
     <w:p/>
